--- a/project-personal/stage6/report/report.docx
+++ b/project-personal/stage6/report/report.docx
@@ -19,19 +19,25 @@
         <w:t xml:space="preserve"> </w:t>
       </w:r>
       <w:r>
-        <w:t xml:space="preserve">лабораторной</w:t>
+        <w:t xml:space="preserve">6</w:t>
       </w:r>
       <w:r>
         <w:t xml:space="preserve"> </w:t>
       </w:r>
       <w:r>
-        <w:t xml:space="preserve">работе</w:t>
+        <w:t xml:space="preserve">стадии</w:t>
       </w:r>
       <w:r>
         <w:t xml:space="preserve"> </w:t>
       </w:r>
       <w:r>
-        <w:t xml:space="preserve">3</w:t>
+        <w:t xml:space="preserve">персонального</w:t>
+      </w:r>
+      <w:r>
+        <w:t xml:space="preserve"> </w:t>
+      </w:r>
+      <w:r>
+        <w:t xml:space="preserve">проекта</w:t>
       </w:r>
     </w:p>
     <w:p>
@@ -94,7 +100,7 @@
         <w:pStyle w:val="FirstParagraph"/>
       </w:pPr>
       <w:r>
-        <w:t xml:space="preserve">Целью данной работы является изучение идеологии и применения средств контроля версий и получение умений работы с git.</w:t>
+        <w:t xml:space="preserve">Конечной целью работы является создание персонального сайта научного работника с помощью hugo на основе шаблона wowchemy academic.</w:t>
       </w:r>
     </w:p>
     <w:bookmarkEnd w:id="20"/>
@@ -112,103 +118,7 @@
         <w:pStyle w:val="FirstParagraph"/>
       </w:pPr>
       <w:r>
-        <w:t xml:space="preserve">Создать базовую конфигурацию для работы с git.</w:t>
-      </w:r>
-      <w:r>
-        <w:t xml:space="preserve"> </w:t>
-      </w:r>
-      <w:r>
-        <w:t xml:space="preserve">- Создать ключ SSH.</w:t>
-      </w:r>
-      <w:r>
-        <w:t xml:space="preserve"> </w:t>
-      </w:r>
-      <w:r>
-        <w:t xml:space="preserve">- Создать ключ PGP.</w:t>
-      </w:r>
-      <w:r>
-        <w:t xml:space="preserve"> </w:t>
-      </w:r>
-      <w:r>
-        <w:t xml:space="preserve">- Настроить подписи git.</w:t>
-      </w:r>
-      <w:r>
-        <w:t xml:space="preserve"> </w:t>
-      </w:r>
-      <w:r>
-        <w:t xml:space="preserve">- Зарегистрироваться на Github.</w:t>
-      </w:r>
-      <w:r>
-        <w:t xml:space="preserve"> </w:t>
-      </w:r>
-      <w:r>
-        <w:t xml:space="preserve">- Создать локальный каталог для выполнения заданий по предмету</w:t>
-      </w:r>
-    </w:p>
-    <w:bookmarkEnd w:id="21"/>
-    <w:bookmarkStart w:id="22" w:name="теоретическое-введение"/>
-    <w:p>
-      <w:pPr>
-        <w:pStyle w:val="Heading1"/>
-      </w:pPr>
-      <w:r>
-        <w:t xml:space="preserve">Теоретическое введение</w:t>
-      </w:r>
-    </w:p>
-    <w:p>
-      <w:pPr>
-        <w:pStyle w:val="FirstParagraph"/>
-      </w:pPr>
-      <w:r>
-        <w:t xml:space="preserve">Система управления версиями позволяет хранить несколько версий одного и того же документа, при необходимости возвращаться к более ранним версиям, определять, кто и когда сделал то или иное изменение</w:t>
-      </w:r>
-    </w:p>
-    <w:p>
-      <w:pPr>
-        <w:pStyle w:val="BodyText"/>
-      </w:pPr>
-      <w:r>
-        <w:t xml:space="preserve">Хранилище версий - то, где хранятся все документы вместе с историей их изменения и другой служебной информацией.</w:t>
-      </w:r>
-      <w:r>
-        <w:t xml:space="preserve"> </w:t>
-      </w:r>
-      <w:r>
-        <w:t xml:space="preserve">Коммит - зафиксированный набор изменений, который показывает, какие файлы изменились и что именно в них изменилось.</w:t>
-      </w:r>
-      <w:r>
-        <w:t xml:space="preserve"> </w:t>
-      </w:r>
-      <w:r>
-        <w:t xml:space="preserve">История - список всех изменений.</w:t>
-      </w:r>
-      <w:r>
-        <w:t xml:space="preserve"> </w:t>
-      </w:r>
-      <w:r>
-        <w:t xml:space="preserve">Рабочая копия - снимок одной версии проекта</w:t>
-      </w:r>
-    </w:p>
-    <w:p>
-      <w:pPr>
-        <w:pStyle w:val="BodyText"/>
-      </w:pPr>
-      <w:r>
-        <w:t xml:space="preserve">Централизованные VCS: одно основное хранилище всего проекта; каждый пользователь копирует себе необходимые ему файлы из этого репозитория, изменяет и, затем, добавляет свои изменения обратно. Примеры: Subversion, CVS, TFS, VAULT, AccuRev.</w:t>
-      </w:r>
-      <w:r>
-        <w:t xml:space="preserve"> </w:t>
-      </w:r>
-      <w:r>
-        <w:t xml:space="preserve">Децентрализованные VCS: у каждого пользователя свой вариант (возможно не один) репозитория, присутствует возможность добавлять и забирать изменения из любого репозитория. Пример: Git, Mercurial, Bazaar.</w:t>
-      </w:r>
-    </w:p>
-    <w:p>
-      <w:pPr>
-        <w:pStyle w:val="BodyText"/>
-      </w:pPr>
-      <w:r>
-        <w:t xml:space="preserve">Порядок работы с общим хранилищем VCS:</w:t>
+        <w:t xml:space="preserve">Размещение двуязычного сайта на Github.</w:t>
       </w:r>
     </w:p>
     <w:p>
@@ -220,7 +130,7 @@
         <w:pStyle w:val="Compact"/>
       </w:pPr>
       <w:r>
-        <w:t xml:space="preserve">Клонировать репозиторий себе в гитхаб</w:t>
+        <w:t xml:space="preserve">Сделать поддержку английского и русского языков.</w:t>
       </w:r>
     </w:p>
     <w:p>
@@ -232,7 +142,7 @@
         <w:pStyle w:val="Compact"/>
       </w:pPr>
       <w:r>
-        <w:t xml:space="preserve">Клонировать репозиторий себе на устройство</w:t>
+        <w:t xml:space="preserve">Разместить элементы сайта на обоих языках.</w:t>
       </w:r>
     </w:p>
     <w:p>
@@ -244,7 +154,7 @@
         <w:pStyle w:val="Compact"/>
       </w:pPr>
       <w:r>
-        <w:t xml:space="preserve">Внести изменения</w:t>
+        <w:t xml:space="preserve">Разместить контент на обоих языках.</w:t>
       </w:r>
     </w:p>
     <w:p>
@@ -256,107 +166,29 @@
         <w:pStyle w:val="Compact"/>
       </w:pPr>
       <w:r>
-        <w:t xml:space="preserve">Добавить новую версию файлов на сервер</w:t>
-      </w:r>
-    </w:p>
-    <w:p>
-      <w:pPr>
-        <w:pStyle w:val="FirstParagraph"/>
-      </w:pPr>
-      <w:r>
-        <w:t xml:space="preserve">Git решает две задачи: хранить информацию о всех изменениях в коде, начиная с самой первой строчки, а вторая — обеспечение удобства командной работы над кодом.</w:t>
-      </w:r>
-    </w:p>
-    <w:p>
-      <w:pPr>
-        <w:pStyle w:val="BodyText"/>
-      </w:pPr>
-      <w:r>
-        <w:t xml:space="preserve">Краткая характеристика команд git:</w:t>
+        <w:t xml:space="preserve">Сделать пост по прошедшей неделе.</w:t>
       </w:r>
     </w:p>
     <w:p>
       <w:pPr>
         <w:numPr>
           <w:ilvl w:val="0"/>
-          <w:numId w:val="1002"/>
+          <w:numId w:val="1001"/>
         </w:numPr>
         <w:pStyle w:val="Compact"/>
       </w:pPr>
       <w:r>
-        <w:t xml:space="preserve">git config - настройки</w:t>
-      </w:r>
-    </w:p>
-    <w:p>
-      <w:pPr>
-        <w:numPr>
-          <w:ilvl w:val="0"/>
-          <w:numId w:val="1002"/>
-        </w:numPr>
-        <w:pStyle w:val="Compact"/>
-      </w:pPr>
-      <w:r>
-        <w:t xml:space="preserve">git init - создание репозитория</w:t>
-      </w:r>
-    </w:p>
-    <w:p>
-      <w:pPr>
-        <w:numPr>
-          <w:ilvl w:val="0"/>
-          <w:numId w:val="1002"/>
-        </w:numPr>
-        <w:pStyle w:val="Compact"/>
-      </w:pPr>
-      <w:r>
-        <w:t xml:space="preserve">git add - добавление файлов в индекс</w:t>
-      </w:r>
-    </w:p>
-    <w:p>
-      <w:pPr>
-        <w:numPr>
-          <w:ilvl w:val="0"/>
-          <w:numId w:val="1002"/>
-        </w:numPr>
-        <w:pStyle w:val="Compact"/>
-      </w:pPr>
-      <w:r>
-        <w:t xml:space="preserve">git commit - коммит изменений</w:t>
-      </w:r>
-    </w:p>
-    <w:p>
-      <w:pPr>
-        <w:numPr>
-          <w:ilvl w:val="0"/>
-          <w:numId w:val="1002"/>
-        </w:numPr>
-        <w:pStyle w:val="Compact"/>
-      </w:pPr>
-      <w:r>
-        <w:t xml:space="preserve">git status - список измененных файлов</w:t>
-      </w:r>
-    </w:p>
-    <w:p>
-      <w:pPr>
-        <w:numPr>
-          <w:ilvl w:val="0"/>
-          <w:numId w:val="1002"/>
-        </w:numPr>
-        <w:pStyle w:val="Compact"/>
-      </w:pPr>
-      <w:r>
-        <w:t xml:space="preserve">git push - перенос изменений в главную ветку</w:t>
-      </w:r>
-    </w:p>
-    <w:p>
-      <w:pPr>
-        <w:numPr>
-          <w:ilvl w:val="0"/>
-          <w:numId w:val="1002"/>
-        </w:numPr>
-        <w:pStyle w:val="Compact"/>
-      </w:pPr>
-      <w:r>
-        <w:t xml:space="preserve">git rm - удаление файлов из индекса</w:t>
+        <w:t xml:space="preserve">Добавить пост на тему по выбору (на двух языках).</w:t>
+      </w:r>
+    </w:p>
+    <w:bookmarkEnd w:id="21"/>
+    <w:bookmarkStart w:id="34" w:name="выполнение-работы"/>
+    <w:p>
+      <w:pPr>
+        <w:pStyle w:val="Heading1"/>
+      </w:pPr>
+      <w:r>
+        <w:t xml:space="preserve">Выполнение работы</w:t>
       </w:r>
     </w:p>
     <w:p>
@@ -364,41 +196,19 @@
         <w:pStyle w:val="FirstParagraph"/>
       </w:pPr>
       <w:r>
-        <w:t xml:space="preserve">Локальный репозиторий можно загрузить на гитхаб и работать с ним с помощью VCS, т.е. загружать новые версии, не теряя старые.</w:t>
-      </w:r>
-    </w:p>
-    <w:p>
-      <w:pPr>
-        <w:pStyle w:val="BodyText"/>
-      </w:pPr>
-      <w:r>
-        <w:t xml:space="preserve">Ветка в Git это подвижный указатель на один из коммитов. Обычно ветка указывает на последний коммит в цепочке коммитов. Ветки нужны для того, чтобы программисты могли вести совместную работу над проектом и не мешать друг другу при этом.</w:t>
-      </w:r>
-    </w:p>
-    <w:p>
-      <w:pPr>
-        <w:pStyle w:val="BodyText"/>
-      </w:pPr>
-      <w:r>
-        <w:t xml:space="preserve">Чтобы проигнорировать файлы при коммит, надо просто не добавлять их в коммит. Игнорируют те файлы, которые пользователь не хочет отправлять в репозиторий.</w:t>
-      </w:r>
-    </w:p>
-    <w:bookmarkEnd w:id="22"/>
-    <w:bookmarkStart w:id="65" w:name="выполнение-лабораторной-работы"/>
-    <w:p>
-      <w:pPr>
-        <w:pStyle w:val="Heading1"/>
-      </w:pPr>
-      <w:r>
-        <w:t xml:space="preserve">Выполнение лабораторной работы</w:t>
-      </w:r>
-    </w:p>
-    <w:p>
-      <w:pPr>
-        <w:pStyle w:val="FirstParagraph"/>
-      </w:pPr>
-      <w:r>
-        <w:t xml:space="preserve">Cкачиваем и устанавливаем git flow и gh.</w:t>
+        <w:t xml:space="preserve">Добавила новые папки в</w:t>
+      </w:r>
+      <w:r>
+        <w:t xml:space="preserve"> </w:t>
+      </w:r>
+      <w:r>
+        <w:rPr>
+          <w:rStyle w:val="VerbatimChar"/>
+        </w:rPr>
+        <w:t xml:space="preserve">content</w:t>
+      </w:r>
+      <w:r>
+        <w:t xml:space="preserve">.</w:t>
       </w:r>
     </w:p>
     <w:p>
@@ -408,20 +218,20 @@
       <w:r>
         <w:drawing>
           <wp:inline>
-            <wp:extent cx="2463952" cy="1286730"/>
+            <wp:extent cx="2146376" cy="1177221"/>
             <wp:effectExtent b="0" l="0" r="0" t="0"/>
-            <wp:docPr descr="Рис.1" title="" id="24" name="Picture"/>
+            <wp:docPr descr="Рис.1" title="" id="23" name="Picture"/>
             <a:graphic>
               <a:graphicData uri="http://schemas.openxmlformats.org/drawingml/2006/picture">
                 <pic:pic>
                   <pic:nvPicPr>
-                    <pic:cNvPr descr="image\picture1.png" id="25" name="Picture"/>
+                    <pic:cNvPr descr="image\picture1.png" id="24" name="Picture"/>
                     <pic:cNvPicPr>
                       <a:picLocks noChangeArrowheads="1" noChangeAspect="1"/>
                     </pic:cNvPicPr>
                   </pic:nvPicPr>
                   <pic:blipFill>
-                    <a:blip r:embed="rId23"/>
+                    <a:blip r:embed="rId22"/>
                     <a:stretch>
                       <a:fillRect/>
                     </a:stretch>
@@ -429,7 +239,7 @@
                   <pic:spPr bwMode="auto">
                     <a:xfrm>
                       <a:off x="0" y="0"/>
-                      <a:ext cx="2463952" cy="1286730"/>
+                      <a:ext cx="2146376" cy="1177221"/>
                     </a:xfrm>
                     <a:prstGeom prst="rect">
                       <a:avLst/>
@@ -458,25 +268,33 @@
     </w:p>
     <w:p>
       <w:pPr>
+        <w:pStyle w:val="BodyText"/>
+      </w:pPr>
+      <w:r>
+        <w:t xml:space="preserve">Английская версия сайта:</w:t>
+      </w:r>
+    </w:p>
+    <w:p>
+      <w:pPr>
         <w:pStyle w:val="CaptionedFigure"/>
       </w:pPr>
       <w:r>
         <w:drawing>
           <wp:inline>
-            <wp:extent cx="2502280" cy="383281"/>
+            <wp:extent cx="5334000" cy="2590535"/>
             <wp:effectExtent b="0" l="0" r="0" t="0"/>
-            <wp:docPr descr="Рис.2" title="" id="27" name="Picture"/>
+            <wp:docPr descr="Рис.2" title="" id="26" name="Picture"/>
             <a:graphic>
               <a:graphicData uri="http://schemas.openxmlformats.org/drawingml/2006/picture">
                 <pic:pic>
                   <pic:nvPicPr>
-                    <pic:cNvPr descr="image\picture2.png" id="28" name="Picture"/>
+                    <pic:cNvPr descr="image\picture2.png" id="27" name="Picture"/>
                     <pic:cNvPicPr>
                       <a:picLocks noChangeArrowheads="1" noChangeAspect="1"/>
                     </pic:cNvPicPr>
                   </pic:nvPicPr>
                   <pic:blipFill>
-                    <a:blip r:embed="rId26"/>
+                    <a:blip r:embed="rId25"/>
                     <a:stretch>
                       <a:fillRect/>
                     </a:stretch>
@@ -484,7 +302,7 @@
                   <pic:spPr bwMode="auto">
                     <a:xfrm>
                       <a:off x="0" y="0"/>
-                      <a:ext cx="2502280" cy="383281"/>
+                      <a:ext cx="5334000" cy="2590535"/>
                     </a:xfrm>
                     <a:prstGeom prst="rect">
                       <a:avLst/>
@@ -516,7 +334,7 @@
         <w:pStyle w:val="BodyText"/>
       </w:pPr>
       <w:r>
-        <w:t xml:space="preserve">Настраиваем git: задаем имя владельца, настраиваем utf-8 в выводе сообщений git, зададим имя начальной ветки, параметры autpcrlf и safecrlf.</w:t>
+        <w:t xml:space="preserve">Русская версия сайта:</w:t>
       </w:r>
     </w:p>
     <w:p>
@@ -526,20 +344,20 @@
       <w:r>
         <w:drawing>
           <wp:inline>
-            <wp:extent cx="3225039" cy="520167"/>
+            <wp:extent cx="5334000" cy="2549743"/>
             <wp:effectExtent b="0" l="0" r="0" t="0"/>
-            <wp:docPr descr="Рис.3" title="" id="30" name="Picture"/>
+            <wp:docPr descr="Рис.3" title="" id="29" name="Picture"/>
             <a:graphic>
               <a:graphicData uri="http://schemas.openxmlformats.org/drawingml/2006/picture">
                 <pic:pic>
                   <pic:nvPicPr>
-                    <pic:cNvPr descr="image\picture3.png" id="31" name="Picture"/>
+                    <pic:cNvPr descr="image\picture3.png" id="30" name="Picture"/>
                     <pic:cNvPicPr>
                       <a:picLocks noChangeArrowheads="1" noChangeAspect="1"/>
                     </pic:cNvPicPr>
                   </pic:nvPicPr>
                   <pic:blipFill>
-                    <a:blip r:embed="rId29"/>
+                    <a:blip r:embed="rId28"/>
                     <a:stretch>
                       <a:fillRect/>
                     </a:stretch>
@@ -547,7 +365,7 @@
                   <pic:spPr bwMode="auto">
                     <a:xfrm>
                       <a:off x="0" y="0"/>
-                      <a:ext cx="3225039" cy="520167"/>
+                      <a:ext cx="5334000" cy="2549743"/>
                     </a:xfrm>
                     <a:prstGeom prst="rect">
                       <a:avLst/>
@@ -579,7 +397,7 @@
         <w:pStyle w:val="BodyText"/>
       </w:pPr>
       <w:r>
-        <w:t xml:space="preserve">Создаем ключ SSH с помощью команды ssh-keygen</w:t>
+        <w:t xml:space="preserve">Так же добавила пост о прошедшей неделе.</w:t>
       </w:r>
     </w:p>
     <w:p>
@@ -589,20 +407,20 @@
       <w:r>
         <w:drawing>
           <wp:inline>
-            <wp:extent cx="3011497" cy="2020440"/>
+            <wp:extent cx="5334000" cy="3768911"/>
             <wp:effectExtent b="0" l="0" r="0" t="0"/>
-            <wp:docPr descr="Рис.4" title="" id="33" name="Picture"/>
+            <wp:docPr descr="Рис.4" title="" id="32" name="Picture"/>
             <a:graphic>
               <a:graphicData uri="http://schemas.openxmlformats.org/drawingml/2006/picture">
                 <pic:pic>
                   <pic:nvPicPr>
-                    <pic:cNvPr descr="image\picture4.png" id="34" name="Picture"/>
+                    <pic:cNvPr descr="image\picture4.png" id="33" name="Picture"/>
                     <pic:cNvPicPr>
                       <a:picLocks noChangeArrowheads="1" noChangeAspect="1"/>
                     </pic:cNvPicPr>
                   </pic:nvPicPr>
                   <pic:blipFill>
-                    <a:blip r:embed="rId32"/>
+                    <a:blip r:embed="rId31"/>
                     <a:stretch>
                       <a:fillRect/>
                     </a:stretch>
@@ -610,7 +428,7 @@
                   <pic:spPr bwMode="auto">
                     <a:xfrm>
                       <a:off x="0" y="0"/>
-                      <a:ext cx="3011497" cy="2020440"/>
+                      <a:ext cx="5334000" cy="3768911"/>
                     </a:xfrm>
                     <a:prstGeom prst="rect">
                       <a:avLst/>
@@ -637,622 +455,8 @@
         <w:t xml:space="preserve">Рис.4</w:t>
       </w:r>
     </w:p>
-    <w:p>
-      <w:pPr>
-        <w:pStyle w:val="BodyText"/>
-      </w:pPr>
-      <w:r>
-        <w:t xml:space="preserve">Генерируем pgp ключ и вводим свои данные.</w:t>
-      </w:r>
-    </w:p>
-    <w:p>
-      <w:pPr>
-        <w:pStyle w:val="CaptionedFigure"/>
-      </w:pPr>
-      <w:r>
-        <w:drawing>
-          <wp:inline>
-            <wp:extent cx="2907463" cy="668004"/>
-            <wp:effectExtent b="0" l="0" r="0" t="0"/>
-            <wp:docPr descr="Рис.5" title="" id="36" name="Picture"/>
-            <a:graphic>
-              <a:graphicData uri="http://schemas.openxmlformats.org/drawingml/2006/picture">
-                <pic:pic>
-                  <pic:nvPicPr>
-                    <pic:cNvPr descr="image\picture5.png" id="37" name="Picture"/>
-                    <pic:cNvPicPr>
-                      <a:picLocks noChangeArrowheads="1" noChangeAspect="1"/>
-                    </pic:cNvPicPr>
-                  </pic:nvPicPr>
-                  <pic:blipFill>
-                    <a:blip r:embed="rId35"/>
-                    <a:stretch>
-                      <a:fillRect/>
-                    </a:stretch>
-                  </pic:blipFill>
-                  <pic:spPr bwMode="auto">
-                    <a:xfrm>
-                      <a:off x="0" y="0"/>
-                      <a:ext cx="2907463" cy="668004"/>
-                    </a:xfrm>
-                    <a:prstGeom prst="rect">
-                      <a:avLst/>
-                    </a:prstGeom>
-                    <a:noFill/>
-                    <a:ln w="9525">
-                      <a:noFill/>
-                      <a:headEnd/>
-                      <a:tailEnd/>
-                    </a:ln>
-                  </pic:spPr>
-                </pic:pic>
-              </a:graphicData>
-            </a:graphic>
-          </wp:inline>
-        </w:drawing>
-      </w:r>
-    </w:p>
-    <w:p>
-      <w:pPr>
-        <w:pStyle w:val="ImageCaption"/>
-      </w:pPr>
-      <w:r>
-        <w:t xml:space="preserve">Рис.5</w:t>
-      </w:r>
-    </w:p>
-    <w:p>
-      <w:pPr>
-        <w:pStyle w:val="CaptionedFigure"/>
-      </w:pPr>
-      <w:r>
-        <w:drawing>
-          <wp:inline>
-            <wp:extent cx="3077202" cy="673480"/>
-            <wp:effectExtent b="0" l="0" r="0" t="0"/>
-            <wp:docPr descr="Рис.6" title="" id="39" name="Picture"/>
-            <a:graphic>
-              <a:graphicData uri="http://schemas.openxmlformats.org/drawingml/2006/picture">
-                <pic:pic>
-                  <pic:nvPicPr>
-                    <pic:cNvPr descr="image\picture6.png" id="40" name="Picture"/>
-                    <pic:cNvPicPr>
-                      <a:picLocks noChangeArrowheads="1" noChangeAspect="1"/>
-                    </pic:cNvPicPr>
-                  </pic:nvPicPr>
-                  <pic:blipFill>
-                    <a:blip r:embed="rId38"/>
-                    <a:stretch>
-                      <a:fillRect/>
-                    </a:stretch>
-                  </pic:blipFill>
-                  <pic:spPr bwMode="auto">
-                    <a:xfrm>
-                      <a:off x="0" y="0"/>
-                      <a:ext cx="3077202" cy="673480"/>
-                    </a:xfrm>
-                    <a:prstGeom prst="rect">
-                      <a:avLst/>
-                    </a:prstGeom>
-                    <a:noFill/>
-                    <a:ln w="9525">
-                      <a:noFill/>
-                      <a:headEnd/>
-                      <a:tailEnd/>
-                    </a:ln>
-                  </pic:spPr>
-                </pic:pic>
-              </a:graphicData>
-            </a:graphic>
-          </wp:inline>
-        </w:drawing>
-      </w:r>
-    </w:p>
-    <w:p>
-      <w:pPr>
-        <w:pStyle w:val="ImageCaption"/>
-      </w:pPr>
-      <w:r>
-        <w:t xml:space="preserve">Рис.6</w:t>
-      </w:r>
-    </w:p>
-    <w:p>
-      <w:pPr>
-        <w:pStyle w:val="BodyText"/>
-      </w:pPr>
-      <w:r>
-        <w:t xml:space="preserve">Добавляем ключ в github.</w:t>
-      </w:r>
-    </w:p>
-    <w:p>
-      <w:pPr>
-        <w:pStyle w:val="CaptionedFigure"/>
-      </w:pPr>
-      <w:r>
-        <w:drawing>
-          <wp:inline>
-            <wp:extent cx="4079209" cy="2611789"/>
-            <wp:effectExtent b="0" l="0" r="0" t="0"/>
-            <wp:docPr descr="Рис.7" title="" id="42" name="Picture"/>
-            <a:graphic>
-              <a:graphicData uri="http://schemas.openxmlformats.org/drawingml/2006/picture">
-                <pic:pic>
-                  <pic:nvPicPr>
-                    <pic:cNvPr descr="image\picture7.png" id="43" name="Picture"/>
-                    <pic:cNvPicPr>
-                      <a:picLocks noChangeArrowheads="1" noChangeAspect="1"/>
-                    </pic:cNvPicPr>
-                  </pic:nvPicPr>
-                  <pic:blipFill>
-                    <a:blip r:embed="rId41"/>
-                    <a:stretch>
-                      <a:fillRect/>
-                    </a:stretch>
-                  </pic:blipFill>
-                  <pic:spPr bwMode="auto">
-                    <a:xfrm>
-                      <a:off x="0" y="0"/>
-                      <a:ext cx="4079209" cy="2611789"/>
-                    </a:xfrm>
-                    <a:prstGeom prst="rect">
-                      <a:avLst/>
-                    </a:prstGeom>
-                    <a:noFill/>
-                    <a:ln w="9525">
-                      <a:noFill/>
-                      <a:headEnd/>
-                      <a:tailEnd/>
-                    </a:ln>
-                  </pic:spPr>
-                </pic:pic>
-              </a:graphicData>
-            </a:graphic>
-          </wp:inline>
-        </w:drawing>
-      </w:r>
-    </w:p>
-    <w:p>
-      <w:pPr>
-        <w:pStyle w:val="ImageCaption"/>
-      </w:pPr>
-      <w:r>
-        <w:t xml:space="preserve">Рис.7</w:t>
-      </w:r>
-    </w:p>
-    <w:p>
-      <w:pPr>
-        <w:pStyle w:val="BodyText"/>
-      </w:pPr>
-      <w:r>
-        <w:t xml:space="preserve">Настраиваем подписи git.</w:t>
-      </w:r>
-    </w:p>
-    <w:p>
-      <w:pPr>
-        <w:pStyle w:val="CaptionedFigure"/>
-      </w:pPr>
-      <w:r>
-        <w:drawing>
-          <wp:inline>
-            <wp:extent cx="3203137" cy="388756"/>
-            <wp:effectExtent b="0" l="0" r="0" t="0"/>
-            <wp:docPr descr="Рис.8" title="" id="45" name="Picture"/>
-            <a:graphic>
-              <a:graphicData uri="http://schemas.openxmlformats.org/drawingml/2006/picture">
-                <pic:pic>
-                  <pic:nvPicPr>
-                    <pic:cNvPr descr="image\picture8.png" id="46" name="Picture"/>
-                    <pic:cNvPicPr>
-                      <a:picLocks noChangeArrowheads="1" noChangeAspect="1"/>
-                    </pic:cNvPicPr>
-                  </pic:nvPicPr>
-                  <pic:blipFill>
-                    <a:blip r:embed="rId44"/>
-                    <a:stretch>
-                      <a:fillRect/>
-                    </a:stretch>
-                  </pic:blipFill>
-                  <pic:spPr bwMode="auto">
-                    <a:xfrm>
-                      <a:off x="0" y="0"/>
-                      <a:ext cx="3203137" cy="388756"/>
-                    </a:xfrm>
-                    <a:prstGeom prst="rect">
-                      <a:avLst/>
-                    </a:prstGeom>
-                    <a:noFill/>
-                    <a:ln w="9525">
-                      <a:noFill/>
-                      <a:headEnd/>
-                      <a:tailEnd/>
-                    </a:ln>
-                  </pic:spPr>
-                </pic:pic>
-              </a:graphicData>
-            </a:graphic>
-          </wp:inline>
-        </w:drawing>
-      </w:r>
-    </w:p>
-    <w:p>
-      <w:pPr>
-        <w:pStyle w:val="ImageCaption"/>
-      </w:pPr>
-      <w:r>
-        <w:t xml:space="preserve">Рис.8</w:t>
-      </w:r>
-    </w:p>
-    <w:p>
-      <w:pPr>
-        <w:pStyle w:val="BodyText"/>
-      </w:pPr>
-      <w:r>
-        <w:t xml:space="preserve">Авторизируемся в гитхабе на устройстве.</w:t>
-      </w:r>
-    </w:p>
-    <w:p>
-      <w:pPr>
-        <w:pStyle w:val="CaptionedFigure"/>
-      </w:pPr>
-      <w:r>
-        <w:drawing>
-          <wp:inline>
-            <wp:extent cx="3274318" cy="487314"/>
-            <wp:effectExtent b="0" l="0" r="0" t="0"/>
-            <wp:docPr descr="Рис.9" title="" id="48" name="Picture"/>
-            <a:graphic>
-              <a:graphicData uri="http://schemas.openxmlformats.org/drawingml/2006/picture">
-                <pic:pic>
-                  <pic:nvPicPr>
-                    <pic:cNvPr descr="image\picture9.png" id="49" name="Picture"/>
-                    <pic:cNvPicPr>
-                      <a:picLocks noChangeArrowheads="1" noChangeAspect="1"/>
-                    </pic:cNvPicPr>
-                  </pic:nvPicPr>
-                  <pic:blipFill>
-                    <a:blip r:embed="rId47"/>
-                    <a:stretch>
-                      <a:fillRect/>
-                    </a:stretch>
-                  </pic:blipFill>
-                  <pic:spPr bwMode="auto">
-                    <a:xfrm>
-                      <a:off x="0" y="0"/>
-                      <a:ext cx="3274318" cy="487314"/>
-                    </a:xfrm>
-                    <a:prstGeom prst="rect">
-                      <a:avLst/>
-                    </a:prstGeom>
-                    <a:noFill/>
-                    <a:ln w="9525">
-                      <a:noFill/>
-                      <a:headEnd/>
-                      <a:tailEnd/>
-                    </a:ln>
-                  </pic:spPr>
-                </pic:pic>
-              </a:graphicData>
-            </a:graphic>
-          </wp:inline>
-        </w:drawing>
-      </w:r>
-    </w:p>
-    <w:p>
-      <w:pPr>
-        <w:pStyle w:val="ImageCaption"/>
-      </w:pPr>
-      <w:r>
-        <w:t xml:space="preserve">Рис.9</w:t>
-      </w:r>
-    </w:p>
-    <w:p>
-      <w:pPr>
-        <w:pStyle w:val="CaptionedFigure"/>
-      </w:pPr>
-      <w:r>
-        <w:drawing>
-          <wp:inline>
-            <wp:extent cx="2945791" cy="2075195"/>
-            <wp:effectExtent b="0" l="0" r="0" t="0"/>
-            <wp:docPr descr="Рис.10" title="" id="51" name="Picture"/>
-            <a:graphic>
-              <a:graphicData uri="http://schemas.openxmlformats.org/drawingml/2006/picture">
-                <pic:pic>
-                  <pic:nvPicPr>
-                    <pic:cNvPr descr="image\picture10.png" id="52" name="Picture"/>
-                    <pic:cNvPicPr>
-                      <a:picLocks noChangeArrowheads="1" noChangeAspect="1"/>
-                    </pic:cNvPicPr>
-                  </pic:nvPicPr>
-                  <pic:blipFill>
-                    <a:blip r:embed="rId50"/>
-                    <a:stretch>
-                      <a:fillRect/>
-                    </a:stretch>
-                  </pic:blipFill>
-                  <pic:spPr bwMode="auto">
-                    <a:xfrm>
-                      <a:off x="0" y="0"/>
-                      <a:ext cx="2945791" cy="2075195"/>
-                    </a:xfrm>
-                    <a:prstGeom prst="rect">
-                      <a:avLst/>
-                    </a:prstGeom>
-                    <a:noFill/>
-                    <a:ln w="9525">
-                      <a:noFill/>
-                      <a:headEnd/>
-                      <a:tailEnd/>
-                    </a:ln>
-                  </pic:spPr>
-                </pic:pic>
-              </a:graphicData>
-            </a:graphic>
-          </wp:inline>
-        </w:drawing>
-      </w:r>
-    </w:p>
-    <w:p>
-      <w:pPr>
-        <w:pStyle w:val="ImageCaption"/>
-      </w:pPr>
-      <w:r>
-        <w:t xml:space="preserve">Рис.10</w:t>
-      </w:r>
-    </w:p>
-    <w:p>
-      <w:pPr>
-        <w:pStyle w:val="CaptionedFigure"/>
-      </w:pPr>
-      <w:r>
-        <w:drawing>
-          <wp:inline>
-            <wp:extent cx="2907463" cy="2223032"/>
-            <wp:effectExtent b="0" l="0" r="0" t="0"/>
-            <wp:docPr descr="Рис.11" title="" id="54" name="Picture"/>
-            <a:graphic>
-              <a:graphicData uri="http://schemas.openxmlformats.org/drawingml/2006/picture">
-                <pic:pic>
-                  <pic:nvPicPr>
-                    <pic:cNvPr descr="image\picture11.png" id="55" name="Picture"/>
-                    <pic:cNvPicPr>
-                      <a:picLocks noChangeArrowheads="1" noChangeAspect="1"/>
-                    </pic:cNvPicPr>
-                  </pic:nvPicPr>
-                  <pic:blipFill>
-                    <a:blip r:embed="rId53"/>
-                    <a:stretch>
-                      <a:fillRect/>
-                    </a:stretch>
-                  </pic:blipFill>
-                  <pic:spPr bwMode="auto">
-                    <a:xfrm>
-                      <a:off x="0" y="0"/>
-                      <a:ext cx="2907463" cy="2223032"/>
-                    </a:xfrm>
-                    <a:prstGeom prst="rect">
-                      <a:avLst/>
-                    </a:prstGeom>
-                    <a:noFill/>
-                    <a:ln w="9525">
-                      <a:noFill/>
-                      <a:headEnd/>
-                      <a:tailEnd/>
-                    </a:ln>
-                  </pic:spPr>
-                </pic:pic>
-              </a:graphicData>
-            </a:graphic>
-          </wp:inline>
-        </w:drawing>
-      </w:r>
-    </w:p>
-    <w:p>
-      <w:pPr>
-        <w:pStyle w:val="ImageCaption"/>
-      </w:pPr>
-      <w:r>
-        <w:t xml:space="preserve">Рис.11</w:t>
-      </w:r>
-    </w:p>
-    <w:p>
-      <w:pPr>
-        <w:pStyle w:val="BodyText"/>
-      </w:pPr>
-      <w:r>
-        <w:t xml:space="preserve">Создаем репозиторий на гитхабе с помощью template. Потом клонируем его себе на компьютер.</w:t>
-      </w:r>
-    </w:p>
-    <w:p>
-      <w:pPr>
-        <w:pStyle w:val="CaptionedFigure"/>
-      </w:pPr>
-      <w:r>
-        <w:drawing>
-          <wp:inline>
-            <wp:extent cx="3225039" cy="569446"/>
-            <wp:effectExtent b="0" l="0" r="0" t="0"/>
-            <wp:docPr descr="Рис.12" title="" id="57" name="Picture"/>
-            <a:graphic>
-              <a:graphicData uri="http://schemas.openxmlformats.org/drawingml/2006/picture">
-                <pic:pic>
-                  <pic:nvPicPr>
-                    <pic:cNvPr descr="image\picture12.png" id="58" name="Picture"/>
-                    <pic:cNvPicPr>
-                      <a:picLocks noChangeArrowheads="1" noChangeAspect="1"/>
-                    </pic:cNvPicPr>
-                  </pic:nvPicPr>
-                  <pic:blipFill>
-                    <a:blip r:embed="rId56"/>
-                    <a:stretch>
-                      <a:fillRect/>
-                    </a:stretch>
-                  </pic:blipFill>
-                  <pic:spPr bwMode="auto">
-                    <a:xfrm>
-                      <a:off x="0" y="0"/>
-                      <a:ext cx="3225039" cy="569446"/>
-                    </a:xfrm>
-                    <a:prstGeom prst="rect">
-                      <a:avLst/>
-                    </a:prstGeom>
-                    <a:noFill/>
-                    <a:ln w="9525">
-                      <a:noFill/>
-                      <a:headEnd/>
-                      <a:tailEnd/>
-                    </a:ln>
-                  </pic:spPr>
-                </pic:pic>
-              </a:graphicData>
-            </a:graphic>
-          </wp:inline>
-        </w:drawing>
-      </w:r>
-    </w:p>
-    <w:p>
-      <w:pPr>
-        <w:pStyle w:val="ImageCaption"/>
-      </w:pPr>
-      <w:r>
-        <w:t xml:space="preserve">Рис.12</w:t>
-      </w:r>
-    </w:p>
-    <w:p>
-      <w:pPr>
-        <w:pStyle w:val="BodyText"/>
-      </w:pPr>
-      <w:r>
-        <w:t xml:space="preserve">Вносим поправки в репозиторий на компьютере.</w:t>
-      </w:r>
-    </w:p>
-    <w:p>
-      <w:pPr>
-        <w:pStyle w:val="CaptionedFigure"/>
-      </w:pPr>
-      <w:r>
-        <w:drawing>
-          <wp:inline>
-            <wp:extent cx="2655592" cy="219017"/>
-            <wp:effectExtent b="0" l="0" r="0" t="0"/>
-            <wp:docPr descr="Рис.13" title="" id="60" name="Picture"/>
-            <a:graphic>
-              <a:graphicData uri="http://schemas.openxmlformats.org/drawingml/2006/picture">
-                <pic:pic>
-                  <pic:nvPicPr>
-                    <pic:cNvPr descr="image\picture13.png" id="61" name="Picture"/>
-                    <pic:cNvPicPr>
-                      <a:picLocks noChangeArrowheads="1" noChangeAspect="1"/>
-                    </pic:cNvPicPr>
-                  </pic:nvPicPr>
-                  <pic:blipFill>
-                    <a:blip r:embed="rId59"/>
-                    <a:stretch>
-                      <a:fillRect/>
-                    </a:stretch>
-                  </pic:blipFill>
-                  <pic:spPr bwMode="auto">
-                    <a:xfrm>
-                      <a:off x="0" y="0"/>
-                      <a:ext cx="2655592" cy="219017"/>
-                    </a:xfrm>
-                    <a:prstGeom prst="rect">
-                      <a:avLst/>
-                    </a:prstGeom>
-                    <a:noFill/>
-                    <a:ln w="9525">
-                      <a:noFill/>
-                      <a:headEnd/>
-                      <a:tailEnd/>
-                    </a:ln>
-                  </pic:spPr>
-                </pic:pic>
-              </a:graphicData>
-            </a:graphic>
-          </wp:inline>
-        </w:drawing>
-      </w:r>
-    </w:p>
-    <w:p>
-      <w:pPr>
-        <w:pStyle w:val="ImageCaption"/>
-      </w:pPr>
-      <w:r>
-        <w:t xml:space="preserve">Рис.13</w:t>
-      </w:r>
-    </w:p>
-    <w:p>
-      <w:pPr>
-        <w:pStyle w:val="BodyText"/>
-      </w:pPr>
-      <w:r>
-        <w:t xml:space="preserve">Добавляем файлы с поправками в коммит и отправляем на сервер.</w:t>
-      </w:r>
-    </w:p>
-    <w:p>
-      <w:pPr>
-        <w:pStyle w:val="CaptionedFigure"/>
-      </w:pPr>
-      <w:r>
-        <w:drawing>
-          <wp:inline>
-            <wp:extent cx="4544622" cy="2589887"/>
-            <wp:effectExtent b="0" l="0" r="0" t="0"/>
-            <wp:docPr descr="Рис.14" title="" id="63" name="Picture"/>
-            <a:graphic>
-              <a:graphicData uri="http://schemas.openxmlformats.org/drawingml/2006/picture">
-                <pic:pic>
-                  <pic:nvPicPr>
-                    <pic:cNvPr descr="image\picture14.png" id="64" name="Picture"/>
-                    <pic:cNvPicPr>
-                      <a:picLocks noChangeArrowheads="1" noChangeAspect="1"/>
-                    </pic:cNvPicPr>
-                  </pic:nvPicPr>
-                  <pic:blipFill>
-                    <a:blip r:embed="rId62"/>
-                    <a:stretch>
-                      <a:fillRect/>
-                    </a:stretch>
-                  </pic:blipFill>
-                  <pic:spPr bwMode="auto">
-                    <a:xfrm>
-                      <a:off x="0" y="0"/>
-                      <a:ext cx="4544622" cy="2589887"/>
-                    </a:xfrm>
-                    <a:prstGeom prst="rect">
-                      <a:avLst/>
-                    </a:prstGeom>
-                    <a:noFill/>
-                    <a:ln w="9525">
-                      <a:noFill/>
-                      <a:headEnd/>
-                      <a:tailEnd/>
-                    </a:ln>
-                  </pic:spPr>
-                </pic:pic>
-              </a:graphicData>
-            </a:graphic>
-          </wp:inline>
-        </w:drawing>
-      </w:r>
-    </w:p>
-    <w:p>
-      <w:pPr>
-        <w:pStyle w:val="ImageCaption"/>
-      </w:pPr>
-      <w:r>
-        <w:t xml:space="preserve">Рис.14</w:t>
-      </w:r>
-    </w:p>
-    <w:p>
-      <w:pPr>
-        <w:pStyle w:val="BodyText"/>
-      </w:pPr>
-      <w:r>
-        <w:t xml:space="preserve">Проверяем, что новая версия загрузилась.</w:t>
-      </w:r>
-    </w:p>
-    <w:bookmarkEnd w:id="65"/>
-    <w:bookmarkStart w:id="66" w:name="выводы"/>
+    <w:bookmarkEnd w:id="34"/>
+    <w:bookmarkStart w:id="35" w:name="выводы"/>
     <w:p>
       <w:pPr>
         <w:pStyle w:val="Heading1"/>
@@ -1266,10 +470,10 @@
         <w:pStyle w:val="FirstParagraph"/>
       </w:pPr>
       <w:r>
-        <w:t xml:space="preserve">Благодаря данной работе я изучила идеологию и применение средств контроля версий и получила умения работы с git.</w:t>
-      </w:r>
-    </w:p>
-    <w:bookmarkEnd w:id="66"/>
+        <w:t xml:space="preserve">Благодаря данной работе я добавила на сайт английский язык.</w:t>
+      </w:r>
+    </w:p>
+    <w:bookmarkEnd w:id="35"/>
     <w:sectPr/>
   </w:body>
 </w:document>
@@ -1456,9 +660,6 @@
     <w:abstractNumId w:val="990"/>
   </w:num>
   <w:num w:numId="1001">
-    <w:abstractNumId w:val="991"/>
-  </w:num>
-  <w:num w:numId="1002">
     <w:abstractNumId w:val="991"/>
   </w:num>
 </w:numbering>
